--- a/LANCE/Security 101 HW Week 1/Copy of 1. Symantec Internet Security Threat Report Worksheet.docx
+++ b/LANCE/Security 101 HW Week 1/Copy of 1. Symantec Internet Security Threat Report Worksheet.docx
@@ -6928,12 +6928,12 @@
           <wp:inline distB="114300" distT="114300" distL="114300" distR="114300">
             <wp:extent cx="5495925" cy="5210175"/>
             <wp:effectExtent b="0" l="0" r="0" t="0"/>
-            <wp:docPr id="21" name="image20.png"/>
+            <wp:docPr id="21" name="image21.png"/>
             <a:graphic>
               <a:graphicData uri="http://schemas.openxmlformats.org/drawingml/2006/picture">
                 <pic:pic>
                   <pic:nvPicPr>
-                    <pic:cNvPr id="0" name="image20.png"/>
+                    <pic:cNvPr id="0" name="image21.png"/>
                     <pic:cNvPicPr preferRelativeResize="0"/>
                   </pic:nvPicPr>
                   <pic:blipFill>
@@ -7044,12 +7044,12 @@
           <wp:inline distB="114300" distT="114300" distL="114300" distR="114300">
             <wp:extent cx="5943600" cy="3340100"/>
             <wp:effectExtent b="0" l="0" r="0" t="0"/>
-            <wp:docPr id="14" name="image3.png"/>
+            <wp:docPr id="14" name="image15.png"/>
             <a:graphic>
               <a:graphicData uri="http://schemas.openxmlformats.org/drawingml/2006/picture">
                 <pic:pic>
                   <pic:nvPicPr>
-                    <pic:cNvPr id="0" name="image3.png"/>
+                    <pic:cNvPr id="0" name="image15.png"/>
                     <pic:cNvPicPr preferRelativeResize="0"/>
                   </pic:nvPicPr>
                   <pic:blipFill>
@@ -7260,12 +7260,12 @@
           <wp:inline distB="114300" distT="114300" distL="114300" distR="114300">
             <wp:extent cx="5943600" cy="4140200"/>
             <wp:effectExtent b="0" l="0" r="0" t="0"/>
-            <wp:docPr id="5" name="image21.png"/>
+            <wp:docPr id="5" name="image5.png"/>
             <a:graphic>
               <a:graphicData uri="http://schemas.openxmlformats.org/drawingml/2006/picture">
                 <pic:pic>
                   <pic:nvPicPr>
-                    <pic:cNvPr id="0" name="image21.png"/>
+                    <pic:cNvPr id="0" name="image5.png"/>
                     <pic:cNvPicPr preferRelativeResize="0"/>
                   </pic:nvPicPr>
                   <pic:blipFill>
@@ -7507,12 +7507,12 @@
             <wp:extent cx="2343150" cy="2185988"/>
             <wp:effectExtent b="0" l="0" r="0" t="0"/>
             <wp:wrapSquare wrapText="bothSides" distB="114300" distT="114300" distL="114300" distR="114300"/>
-            <wp:docPr id="2" name="image5.png"/>
+            <wp:docPr id="2" name="image1.png"/>
             <a:graphic>
               <a:graphicData uri="http://schemas.openxmlformats.org/drawingml/2006/picture">
                 <pic:pic>
                   <pic:nvPicPr>
-                    <pic:cNvPr id="0" name="image5.png"/>
+                    <pic:cNvPr id="0" name="image1.png"/>
                     <pic:cNvPicPr preferRelativeResize="0"/>
                   </pic:nvPicPr>
                   <pic:blipFill>
@@ -7660,12 +7660,12 @@
           <wp:inline distB="114300" distT="114300" distL="114300" distR="114300">
             <wp:extent cx="3609975" cy="2219325"/>
             <wp:effectExtent b="0" l="0" r="0" t="0"/>
-            <wp:docPr id="3" name="image19.png"/>
+            <wp:docPr id="3" name="image4.png"/>
             <a:graphic>
               <a:graphicData uri="http://schemas.openxmlformats.org/drawingml/2006/picture">
                 <pic:pic>
                   <pic:nvPicPr>
-                    <pic:cNvPr id="0" name="image19.png"/>
+                    <pic:cNvPr id="0" name="image4.png"/>
                     <pic:cNvPicPr preferRelativeResize="0"/>
                   </pic:nvPicPr>
                   <pic:blipFill>
@@ -8206,12 +8206,12 @@
           <wp:inline distB="114300" distT="114300" distL="114300" distR="114300">
             <wp:extent cx="3667125" cy="1638300"/>
             <wp:effectExtent b="0" l="0" r="0" t="0"/>
-            <wp:docPr id="18" name="image6.png"/>
+            <wp:docPr id="18" name="image20.png"/>
             <a:graphic>
               <a:graphicData uri="http://schemas.openxmlformats.org/drawingml/2006/picture">
                 <pic:pic>
                   <pic:nvPicPr>
-                    <pic:cNvPr id="0" name="image6.png"/>
+                    <pic:cNvPr id="0" name="image20.png"/>
                     <pic:cNvPicPr preferRelativeResize="0"/>
                   </pic:nvPicPr>
                   <pic:blipFill>
@@ -8283,12 +8283,12 @@
           <wp:inline distB="114300" distT="114300" distL="114300" distR="114300">
             <wp:extent cx="3657600" cy="2219325"/>
             <wp:effectExtent b="0" l="0" r="0" t="0"/>
-            <wp:docPr id="19" name="image18.png"/>
+            <wp:docPr id="19" name="image19.png"/>
             <a:graphic>
               <a:graphicData uri="http://schemas.openxmlformats.org/drawingml/2006/picture">
                 <pic:pic>
                   <pic:nvPicPr>
-                    <pic:cNvPr id="0" name="image18.png"/>
+                    <pic:cNvPr id="0" name="image19.png"/>
                     <pic:cNvPicPr preferRelativeResize="0"/>
                   </pic:nvPicPr>
                   <pic:blipFill>
@@ -9004,12 +9004,12 @@
           <wp:inline distB="114300" distT="114300" distL="114300" distR="114300">
             <wp:extent cx="3590925" cy="5114925"/>
             <wp:effectExtent b="0" l="0" r="0" t="0"/>
-            <wp:docPr id="8" name="image14.png"/>
+            <wp:docPr id="8" name="image6.png"/>
             <a:graphic>
               <a:graphicData uri="http://schemas.openxmlformats.org/drawingml/2006/picture">
                 <pic:pic>
                   <pic:nvPicPr>
-                    <pic:cNvPr id="0" name="image14.png"/>
+                    <pic:cNvPr id="0" name="image6.png"/>
                     <pic:cNvPicPr preferRelativeResize="0"/>
                   </pic:nvPicPr>
                   <pic:blipFill>
@@ -9091,12 +9091,12 @@
           <wp:inline distB="114300" distT="114300" distL="114300" distR="114300">
             <wp:extent cx="5943600" cy="4394200"/>
             <wp:effectExtent b="0" l="0" r="0" t="0"/>
-            <wp:docPr id="6" name="image15.png"/>
+            <wp:docPr id="6" name="image8.png"/>
             <a:graphic>
               <a:graphicData uri="http://schemas.openxmlformats.org/drawingml/2006/picture">
                 <pic:pic>
                   <pic:nvPicPr>
-                    <pic:cNvPr id="0" name="image15.png"/>
+                    <pic:cNvPr id="0" name="image8.png"/>
                     <pic:cNvPicPr preferRelativeResize="0"/>
                   </pic:nvPicPr>
                   <pic:blipFill>
@@ -9251,12 +9251,12 @@
           <wp:inline distB="114300" distT="114300" distL="114300" distR="114300">
             <wp:extent cx="5943600" cy="1104900"/>
             <wp:effectExtent b="0" l="0" r="0" t="0"/>
-            <wp:docPr id="16" name="image4.png"/>
+            <wp:docPr id="16" name="image17.png"/>
             <a:graphic>
               <a:graphicData uri="http://schemas.openxmlformats.org/drawingml/2006/picture">
                 <pic:pic>
                   <pic:nvPicPr>
-                    <pic:cNvPr id="0" name="image4.png"/>
+                    <pic:cNvPr id="0" name="image17.png"/>
                     <pic:cNvPicPr preferRelativeResize="0"/>
                   </pic:nvPicPr>
                   <pic:blipFill>
@@ -9377,12 +9377,12 @@
           <wp:inline distB="114300" distT="114300" distL="114300" distR="114300">
             <wp:extent cx="3657600" cy="2562225"/>
             <wp:effectExtent b="0" l="0" r="0" t="0"/>
-            <wp:docPr id="20" name="image9.png"/>
+            <wp:docPr id="20" name="image16.png"/>
             <a:graphic>
               <a:graphicData uri="http://schemas.openxmlformats.org/drawingml/2006/picture">
                 <pic:pic>
                   <pic:nvPicPr>
-                    <pic:cNvPr id="0" name="image9.png"/>
+                    <pic:cNvPr id="0" name="image16.png"/>
                     <pic:cNvPicPr preferRelativeResize="0"/>
                   </pic:nvPicPr>
                   <pic:blipFill>
@@ -9427,12 +9427,12 @@
           <wp:inline distB="114300" distT="114300" distL="114300" distR="114300">
             <wp:extent cx="5943600" cy="5981700"/>
             <wp:effectExtent b="0" l="0" r="0" t="0"/>
-            <wp:docPr id="1" name="image8.png"/>
+            <wp:docPr id="1" name="image2.png"/>
             <a:graphic>
               <a:graphicData uri="http://schemas.openxmlformats.org/drawingml/2006/picture">
                 <pic:pic>
                   <pic:nvPicPr>
-                    <pic:cNvPr id="0" name="image8.png"/>
+                    <pic:cNvPr id="0" name="image2.png"/>
                     <pic:cNvPicPr preferRelativeResize="0"/>
                   </pic:nvPicPr>
                   <pic:blipFill>
@@ -9538,12 +9538,12 @@
           <wp:inline distB="114300" distT="114300" distL="114300" distR="114300">
             <wp:extent cx="3619500" cy="2247900"/>
             <wp:effectExtent b="0" l="0" r="0" t="0"/>
-            <wp:docPr id="4" name="image2.png"/>
+            <wp:docPr id="4" name="image3.png"/>
             <a:graphic>
               <a:graphicData uri="http://schemas.openxmlformats.org/drawingml/2006/picture">
                 <pic:pic>
                   <pic:nvPicPr>
-                    <pic:cNvPr id="0" name="image2.png"/>
+                    <pic:cNvPr id="0" name="image3.png"/>
                     <pic:cNvPicPr preferRelativeResize="0"/>
                   </pic:nvPicPr>
                   <pic:blipFill>
@@ -9588,12 +9588,12 @@
           <wp:inline distB="114300" distT="114300" distL="114300" distR="114300">
             <wp:extent cx="5943600" cy="6477000"/>
             <wp:effectExtent b="0" l="0" r="0" t="0"/>
-            <wp:docPr id="13" name="image17.png"/>
+            <wp:docPr id="13" name="image12.png"/>
             <a:graphic>
               <a:graphicData uri="http://schemas.openxmlformats.org/drawingml/2006/picture">
                 <pic:pic>
                   <pic:nvPicPr>
-                    <pic:cNvPr id="0" name="image17.png"/>
+                    <pic:cNvPr id="0" name="image12.png"/>
                     <pic:cNvPicPr preferRelativeResize="0"/>
                   </pic:nvPicPr>
                   <pic:blipFill>
@@ -9700,12 +9700,12 @@
           <wp:inline distB="114300" distT="114300" distL="114300" distR="114300">
             <wp:extent cx="3657600" cy="4619625"/>
             <wp:effectExtent b="0" l="0" r="0" t="0"/>
-            <wp:docPr id="15" name="image16.png"/>
+            <wp:docPr id="15" name="image14.png"/>
             <a:graphic>
               <a:graphicData uri="http://schemas.openxmlformats.org/drawingml/2006/picture">
                 <pic:pic>
                   <pic:nvPicPr>
-                    <pic:cNvPr id="0" name="image16.png"/>
+                    <pic:cNvPr id="0" name="image14.png"/>
                     <pic:cNvPicPr preferRelativeResize="0"/>
                   </pic:nvPicPr>
                   <pic:blipFill>
@@ -9899,12 +9899,12 @@
           <wp:inline distB="114300" distT="114300" distL="114300" distR="114300">
             <wp:extent cx="5048250" cy="828675"/>
             <wp:effectExtent b="0" l="0" r="0" t="0"/>
-            <wp:docPr id="9" name="image10.png"/>
+            <wp:docPr id="9" name="image9.png"/>
             <a:graphic>
               <a:graphicData uri="http://schemas.openxmlformats.org/drawingml/2006/picture">
                 <pic:pic>
                   <pic:nvPicPr>
-                    <pic:cNvPr id="0" name="image10.png"/>
+                    <pic:cNvPr id="0" name="image9.png"/>
                     <pic:cNvPicPr preferRelativeResize="0"/>
                   </pic:nvPicPr>
                   <pic:blipFill>
@@ -9970,12 +9970,12 @@
           <wp:inline distB="114300" distT="114300" distL="114300" distR="114300">
             <wp:extent cx="4143375" cy="1600200"/>
             <wp:effectExtent b="0" l="0" r="0" t="0"/>
-            <wp:docPr id="11" name="image12.png"/>
+            <wp:docPr id="11" name="image10.png"/>
             <a:graphic>
               <a:graphicData uri="http://schemas.openxmlformats.org/drawingml/2006/picture">
                 <pic:pic>
                   <pic:nvPicPr>
-                    <pic:cNvPr id="0" name="image12.png"/>
+                    <pic:cNvPr id="0" name="image10.png"/>
                     <pic:cNvPicPr preferRelativeResize="0"/>
                   </pic:nvPicPr>
                   <pic:blipFill>
@@ -10041,12 +10041,12 @@
           <wp:inline distB="114300" distT="114300" distL="114300" distR="114300">
             <wp:extent cx="4133850" cy="819150"/>
             <wp:effectExtent b="0" l="0" r="0" t="0"/>
-            <wp:docPr id="10" name="image1.png"/>
+            <wp:docPr id="10" name="image11.png"/>
             <a:graphic>
               <a:graphicData uri="http://schemas.openxmlformats.org/drawingml/2006/picture">
                 <pic:pic>
                   <pic:nvPicPr>
-                    <pic:cNvPr id="0" name="image1.png"/>
+                    <pic:cNvPr id="0" name="image11.png"/>
                     <pic:cNvPicPr preferRelativeResize="0"/>
                   </pic:nvPicPr>
                   <pic:blipFill>
@@ -10112,12 +10112,12 @@
           <wp:inline distB="114300" distT="114300" distL="114300" distR="114300">
             <wp:extent cx="5495925" cy="828675"/>
             <wp:effectExtent b="0" l="0" r="0" t="0"/>
-            <wp:docPr id="17" name="image11.png"/>
+            <wp:docPr id="17" name="image18.png"/>
             <a:graphic>
               <a:graphicData uri="http://schemas.openxmlformats.org/drawingml/2006/picture">
                 <pic:pic>
                   <pic:nvPicPr>
-                    <pic:cNvPr id="0" name="image11.png"/>
+                    <pic:cNvPr id="0" name="image18.png"/>
                     <pic:cNvPicPr preferRelativeResize="0"/>
                   </pic:nvPicPr>
                   <pic:blipFill>
